--- a/raw/Hindukush data/Features/PH05a-VoicelessAspiration.docx
+++ b/raw/Hindukush data/Features/PH05a-VoicelessAspiration.docx
@@ -14,8 +14,6 @@
         </w:rPr>
         <w:t>Voiceless Aspiration</w:t>
       </w:r>
-      <w:bookmarkStart w:id="0" w:name="_GoBack"/>
-      <w:bookmarkEnd w:id="0"/>
     </w:p>
     <w:p>
       <w:pPr>
@@ -226,7 +224,7 @@
                 <w:sz w:val="22"/>
                 <w:lang w:val="en-US"/>
               </w:rPr>
-              <w:t xml:space="preserve"> Shina</w:t>
+              <w:t xml:space="preserve"> Shina </w:t>
             </w:r>
             <w:r>
               <w:rPr>
@@ -236,10 +234,10 @@
                 <w:i w:val="0"/>
                 <w:iCs w:val="0"/>
                 <w:sz w:val="22"/>
-                <w:lang w:val="en-US"/>
-              </w:rPr>
-              <w:t xml:space="preserve"> </w:t>
-            </w:r>
+              </w:rPr>
+              <w:t>[</w:t>
+            </w:r>
+            <w:proofErr w:type="spellStart"/>
             <w:r>
               <w:rPr>
                 <w:rFonts w:ascii="Times New Roman" w:eastAsiaTheme="minorHAnsi" w:hAnsi="Times New Roman" w:cs="Times New Roman"/>
@@ -249,9 +247,9 @@
                 <w:iCs w:val="0"/>
                 <w:sz w:val="22"/>
               </w:rPr>
-              <w:t>[</w:t>
-            </w:r>
-            <w:proofErr w:type="spellStart"/>
+              <w:t>scl</w:t>
+            </w:r>
+            <w:proofErr w:type="spellEnd"/>
             <w:r>
               <w:rPr>
                 <w:rFonts w:ascii="Times New Roman" w:eastAsiaTheme="minorHAnsi" w:hAnsi="Times New Roman" w:cs="Times New Roman"/>
@@ -261,30 +259,7 @@
                 <w:iCs w:val="0"/>
                 <w:sz w:val="22"/>
               </w:rPr>
-              <w:t>scl</w:t>
-            </w:r>
-            <w:proofErr w:type="spellEnd"/>
-            <w:r>
-              <w:rPr>
-                <w:rFonts w:ascii="Times New Roman" w:eastAsiaTheme="minorHAnsi" w:hAnsi="Times New Roman" w:cs="Times New Roman"/>
-                <w:b/>
-                <w:bCs/>
-                <w:i w:val="0"/>
-                <w:iCs w:val="0"/>
-                <w:sz w:val="22"/>
-              </w:rPr>
-              <w:t>(p)</w:t>
-            </w:r>
-            <w:r>
-              <w:rPr>
-                <w:rFonts w:ascii="Times New Roman" w:eastAsiaTheme="minorHAnsi" w:hAnsi="Times New Roman" w:cs="Times New Roman"/>
-                <w:b/>
-                <w:bCs/>
-                <w:i w:val="0"/>
-                <w:iCs w:val="0"/>
-                <w:sz w:val="22"/>
-              </w:rPr>
-              <w:t>]</w:t>
+              <w:t>(p)]</w:t>
             </w:r>
           </w:p>
         </w:tc>
@@ -1252,7 +1227,7 @@
           <w:lang w:val="en-GB"/>
         </w:rPr>
       </w:pPr>
-      <w:bookmarkStart w:id="1" w:name="_Ref12343426"/>
+      <w:bookmarkStart w:id="0" w:name="_Ref12343426"/>
       <w:proofErr w:type="spellStart"/>
       <w:r>
         <w:rPr>
@@ -1313,7 +1288,7 @@
         </w:rPr>
         <w:t>)</w:t>
       </w:r>
-      <w:bookmarkEnd w:id="1"/>
+      <w:bookmarkEnd w:id="0"/>
       <w:r>
         <w:rPr>
           <w:rFonts w:cs="Times New Roman"/>
@@ -1409,15 +1384,7 @@
                 <w:iCs/>
                 <w:lang w:val="is-IS" w:bidi="ur-PK"/>
               </w:rPr>
-              <w:t xml:space="preserve"> </w:t>
-            </w:r>
-            <w:r>
-              <w:rPr>
-                <w:i w:val="0"/>
-                <w:iCs/>
-                <w:lang w:val="is-IS" w:bidi="ur-PK"/>
-              </w:rPr>
-              <w:t>/</w:t>
+              <w:t xml:space="preserve"> /</w:t>
             </w:r>
           </w:p>
         </w:tc>
@@ -1592,7 +1559,7 @@
                 <w:iCs/>
                 <w:lang w:val="is-IS" w:bidi="ur-PK"/>
               </w:rPr>
-              <w:t>o</w:t>
+              <w:t>u</w:t>
             </w:r>
             <w:r>
               <w:rPr>
@@ -2033,6 +2000,8 @@
           <w:lang w:val="en-US"/>
         </w:rPr>
       </w:pPr>
+      <w:bookmarkStart w:id="1" w:name="_GoBack"/>
+      <w:bookmarkEnd w:id="1"/>
     </w:p>
     <w:p>
       <w:pPr>
@@ -5397,7 +5366,7 @@
 </file>
 
 <file path=customXml/itemProps1.xml><?xml version="1.0" encoding="utf-8"?>
-<ds:datastoreItem xmlns:ds="http://schemas.openxmlformats.org/officeDocument/2006/customXml" ds:itemID="{5D74B80F-A8EA-48B0-8294-29E0622ABBC2}">
+<ds:datastoreItem xmlns:ds="http://schemas.openxmlformats.org/officeDocument/2006/customXml" ds:itemID="{6CAAC6A1-FEBA-4CC4-A7B9-63E98F3F65D5}">
   <ds:schemaRefs>
     <ds:schemaRef ds:uri="http://schemas.openxmlformats.org/officeDocument/2006/bibliography"/>
   </ds:schemaRefs>

--- a/raw/Hindukush data/Features/PH05a-VoicelessAspiration.docx
+++ b/raw/Hindukush data/Features/PH05a-VoicelessAspiration.docx
@@ -85,7 +85,7 @@
         <w:rPr>
           <w:lang w:val="en-US"/>
         </w:rPr>
-        <w:t xml:space="preserve">of Indo-Aryan </w:t>
+        <w:t xml:space="preserve">of </w:t>
       </w:r>
       <w:r>
         <w:rPr>
@@ -1453,7 +1453,23 @@
                 <w:iCs/>
                 <w:lang w:val="en-US" w:bidi="ur-PK"/>
               </w:rPr>
-              <w:t>KinSL</w:t>
+              <w:t>Kin</w:t>
+            </w:r>
+            <w:r>
+              <w:rPr>
+                <w:i w:val="0"/>
+                <w:iCs/>
+                <w:lang w:val="en-US" w:bidi="ur-PK"/>
+              </w:rPr>
+              <w:t>-</w:t>
+            </w:r>
+            <w:r>
+              <w:rPr>
+                <w:i w:val="0"/>
+                <w:iCs/>
+                <w:lang w:val="en-US" w:bidi="ur-PK"/>
+              </w:rPr>
+              <w:t>SL</w:t>
             </w:r>
             <w:r>
               <w:rPr>
@@ -1636,6 +1652,14 @@
                 <w:iCs/>
                 <w:lang w:val="en-US" w:bidi="ur-PK"/>
               </w:rPr>
+              <w:t>-</w:t>
+            </w:r>
+            <w:r>
+              <w:rPr>
+                <w:i w:val="0"/>
+                <w:iCs/>
+                <w:lang w:val="en-US" w:bidi="ur-PK"/>
+              </w:rPr>
               <w:t>SL</w:t>
             </w:r>
             <w:r>
@@ -1811,7 +1835,23 @@
                 <w:iCs/>
                 <w:lang w:val="en-US" w:bidi="ur-PK"/>
               </w:rPr>
-              <w:t>40listSL</w:t>
+              <w:t>40list</w:t>
+            </w:r>
+            <w:r>
+              <w:rPr>
+                <w:i w:val="0"/>
+                <w:iCs/>
+                <w:lang w:val="en-US" w:bidi="ur-PK"/>
+              </w:rPr>
+              <w:t>-</w:t>
+            </w:r>
+            <w:r>
+              <w:rPr>
+                <w:i w:val="0"/>
+                <w:iCs/>
+                <w:lang w:val="en-US" w:bidi="ur-PK"/>
+              </w:rPr>
+              <w:t>SL</w:t>
             </w:r>
             <w:r>
               <w:rPr>
@@ -1964,7 +2004,23 @@
                 <w:iCs/>
                 <w:lang w:val="en-US" w:bidi="ur-PK"/>
               </w:rPr>
-              <w:t>KinSL</w:t>
+              <w:t>Kin</w:t>
+            </w:r>
+            <w:r>
+              <w:rPr>
+                <w:i w:val="0"/>
+                <w:iCs/>
+                <w:lang w:val="en-US" w:bidi="ur-PK"/>
+              </w:rPr>
+              <w:t>-</w:t>
+            </w:r>
+            <w:r>
+              <w:rPr>
+                <w:i w:val="0"/>
+                <w:iCs/>
+                <w:lang w:val="en-US" w:bidi="ur-PK"/>
+              </w:rPr>
+              <w:t>SL</w:t>
             </w:r>
             <w:r>
               <w:rPr>
@@ -2000,8 +2056,6 @@
           <w:lang w:val="en-US"/>
         </w:rPr>
       </w:pPr>
-      <w:bookmarkStart w:id="1" w:name="_GoBack"/>
-      <w:bookmarkEnd w:id="1"/>
     </w:p>
     <w:p>
       <w:pPr>
@@ -2043,7 +2097,21 @@
         <w:rPr>
           <w:lang w:val="en-US"/>
         </w:rPr>
-        <w:t xml:space="preserve">, present primarily (but not uniformly so) in Indo-Aryan, Tibeto-Burman and </w:t>
+        <w:t xml:space="preserve">, present primarily (but not uniformly so) in Indo-Aryan, </w:t>
+      </w:r>
+      <w:r>
+        <w:rPr>
+          <w:lang w:val="en-US"/>
+        </w:rPr>
+        <w:t>Sino-Tibetan</w:t>
+      </w:r>
+      <w:bookmarkStart w:id="1" w:name="_GoBack"/>
+      <w:bookmarkEnd w:id="1"/>
+      <w:r>
+        <w:rPr>
+          <w:lang w:val="en-US"/>
+        </w:rPr>
+        <w:t xml:space="preserve"> and </w:t>
       </w:r>
       <w:proofErr w:type="spellStart"/>
       <w:r>
@@ -5366,7 +5434,7 @@
 </file>
 
 <file path=customXml/itemProps1.xml><?xml version="1.0" encoding="utf-8"?>
-<ds:datastoreItem xmlns:ds="http://schemas.openxmlformats.org/officeDocument/2006/customXml" ds:itemID="{6CAAC6A1-FEBA-4CC4-A7B9-63E98F3F65D5}">
+<ds:datastoreItem xmlns:ds="http://schemas.openxmlformats.org/officeDocument/2006/customXml" ds:itemID="{17556FD0-5BFE-4DC3-B957-32C45B206C97}">
   <ds:schemaRefs>
     <ds:schemaRef ds:uri="http://schemas.openxmlformats.org/officeDocument/2006/bibliography"/>
   </ds:schemaRefs>
